--- a/docs/use-case-template.docx
+++ b/docs/use-case-template.docx
@@ -48,13 +48,48 @@
         <w:rPr>
           <w:lang w:val="en-US"/>
         </w:rPr>
-        <w:t>Use Case ID: UC-</w:t>
-      </w:r>
-      <w:r>
-        <w:rPr>
-          <w:lang w:val="en-US"/>
-        </w:rPr>
-        <w:t>&lt;id-here&gt;</w:t>
+        <w:t>Use Case ID: UC-&lt;id-here&gt;</w:t>
+      </w:r>
+    </w:p>
+    <w:p>
+      <w:pPr>
+        <w:pStyle w:val="Heading2"/>
+        <w:rPr>
+          <w:lang w:val="en-US"/>
+        </w:rPr>
+      </w:pPr>
+      <w:r>
+        <w:rPr>
+          <w:lang w:val="en-US"/>
+        </w:rPr>
+        <w:t>Created By:</w:t>
+      </w:r>
+    </w:p>
+    <w:p>
+      <w:pPr>
+        <w:pStyle w:val="Heading2"/>
+        <w:rPr>
+          <w:lang w:val="en-US"/>
+        </w:rPr>
+      </w:pPr>
+      <w:r>
+        <w:rPr>
+          <w:lang w:val="en-US"/>
+        </w:rPr>
+        <w:t>Date of Creation:</w:t>
+      </w:r>
+    </w:p>
+    <w:p>
+      <w:pPr>
+        <w:rPr>
+          <w:lang w:val="en-US"/>
+        </w:rPr>
+      </w:pPr>
+      <w:r>
+        <w:rPr>
+          <w:lang w:val="en-US"/>
+        </w:rPr>
+        <w:t>Last Updated By/Update Date:</w:t>
       </w:r>
     </w:p>
     <w:p>
@@ -1110,7 +1145,7 @@
         <w:rFonts w:asciiTheme="minorHAnsi" w:eastAsiaTheme="minorHAnsi" w:hAnsiTheme="minorHAnsi" w:cstheme="minorBidi"/>
         <w:sz w:val="22"/>
         <w:szCs w:val="22"/>
-        <w:lang w:val="en-PK" w:eastAsia="en-US" w:bidi="ar-SA"/>
+        <w:lang w:eastAsia="en-US" w:bidi="ar-SA"/>
       </w:rPr>
     </w:rPrDefault>
     <w:pPrDefault>
